--- a/exp7/lab7 report.docx
+++ b/exp7/lab7 report.docx
@@ -44,12 +44,573 @@
     <w:p/>
     <w:p>
       <w:pPr>
+        <w:pStyle w:val="a3"/>
+        <w:numPr>
+          <w:ilvl w:val="0"/>
+          <w:numId w:val="1"/>
+        </w:numPr>
+        <w:ind w:firstLineChars="0"/>
+      </w:pPr>
+      <w:r>
         <w:rPr>
           <w:rFonts w:hint="eastAsia"/>
         </w:rPr>
-      </w:pPr>
+        <w:t>实验步骤。</w:t>
+      </w:r>
+    </w:p>
+    <w:p>
+      <w:pPr>
+        <w:pStyle w:val="a3"/>
+        <w:ind w:left="432" w:firstLineChars="0" w:firstLine="0"/>
+      </w:pPr>
+      <w:r>
+        <w:t>1.创建 adhoc0，删除</w:t>
+      </w:r>
+      <w:proofErr w:type="spellStart"/>
+      <w:r>
+        <w:t>wlan</w:t>
+      </w:r>
+      <w:proofErr w:type="spellEnd"/>
+      <w:r>
+        <w:t xml:space="preserve"> 防止干扰。 </w:t>
+      </w:r>
+    </w:p>
+    <w:p>
+      <w:pPr>
+        <w:pStyle w:val="a3"/>
+        <w:ind w:left="432" w:firstLineChars="0" w:firstLine="0"/>
+      </w:pPr>
+      <w:r>
+        <w:t xml:space="preserve">2. join the </w:t>
+      </w:r>
+      <w:proofErr w:type="spellStart"/>
+      <w:r>
+        <w:t>adhoc</w:t>
+      </w:r>
+      <w:proofErr w:type="spellEnd"/>
+      <w:r>
+        <w:t xml:space="preserve"> network </w:t>
+      </w:r>
+    </w:p>
+    <w:p>
+      <w:pPr>
+        <w:pStyle w:val="a3"/>
+        <w:ind w:left="432" w:firstLineChars="0" w:firstLine="0"/>
+      </w:pPr>
+      <w:r>
+        <w:t xml:space="preserve">3.configure the IP address 包括 IPV4&amp;IPV6 </w:t>
+      </w:r>
+    </w:p>
+    <w:p>
+      <w:pPr>
+        <w:pStyle w:val="a3"/>
+        <w:ind w:left="432" w:firstLineChars="0" w:firstLine="0"/>
+      </w:pPr>
+      <w:r>
+        <w:t xml:space="preserve">4.turn on the interface 建立 </w:t>
+      </w:r>
+      <w:proofErr w:type="spellStart"/>
+      <w:r>
+        <w:t>adhoc</w:t>
+      </w:r>
+      <w:proofErr w:type="spellEnd"/>
+      <w:r>
+        <w:t xml:space="preserve"> 网络，基于 Babel routing Protocol</w:t>
+      </w:r>
+    </w:p>
+    <w:p>
+      <w:pPr>
+        <w:pStyle w:val="a3"/>
+        <w:numPr>
+          <w:ilvl w:val="0"/>
+          <w:numId w:val="1"/>
+        </w:numPr>
+        <w:ind w:firstLineChars="0"/>
+      </w:pPr>
+      <w:r>
+        <w:rPr>
+          <w:rFonts w:hint="eastAsia"/>
+        </w:rPr>
+        <w:t>实验目标。</w:t>
+      </w:r>
+    </w:p>
+    <w:p>
+      <w:pPr>
+        <w:pStyle w:val="a3"/>
+        <w:numPr>
+          <w:ilvl w:val="0"/>
+          <w:numId w:val="2"/>
+        </w:numPr>
+        <w:ind w:firstLineChars="0"/>
+      </w:pPr>
+      <w:r>
+        <w:t>当所有 node 在同一 channel 时，the topology is a star-shaped topology</w:t>
+      </w:r>
+    </w:p>
+    <w:p>
+      <w:pPr>
+        <w:ind w:left="432"/>
+      </w:pPr>
+      <w:r>
+        <w:rPr>
+          <w:noProof/>
+        </w:rPr>
+        <w:drawing>
+          <wp:inline distT="0" distB="0" distL="0" distR="0" wp14:anchorId="690F755E" wp14:editId="5AAB43FD">
+            <wp:extent cx="1664677" cy="1252799"/>
+            <wp:effectExtent l="0" t="0" r="0" b="5080"/>
+            <wp:docPr id="1" name="图片 1"/>
+            <wp:cNvGraphicFramePr>
+              <a:graphicFrameLocks xmlns:a="http://schemas.openxmlformats.org/drawingml/2006/main" noChangeAspect="1"/>
+            </wp:cNvGraphicFramePr>
+            <a:graphic xmlns:a="http://schemas.openxmlformats.org/drawingml/2006/main">
+              <a:graphicData uri="http://schemas.openxmlformats.org/drawingml/2006/picture">
+                <pic:pic xmlns:pic="http://schemas.openxmlformats.org/drawingml/2006/picture">
+                  <pic:nvPicPr>
+                    <pic:cNvPr id="1" name=""/>
+                    <pic:cNvPicPr/>
+                  </pic:nvPicPr>
+                  <pic:blipFill>
+                    <a:blip r:embed="rId5"/>
+                    <a:stretch>
+                      <a:fillRect/>
+                    </a:stretch>
+                  </pic:blipFill>
+                  <pic:spPr>
+                    <a:xfrm>
+                      <a:off x="0" y="0"/>
+                      <a:ext cx="1695383" cy="1275908"/>
+                    </a:xfrm>
+                    <a:prstGeom prst="rect">
+                      <a:avLst/>
+                    </a:prstGeom>
+                  </pic:spPr>
+                </pic:pic>
+              </a:graphicData>
+            </a:graphic>
+          </wp:inline>
+        </w:drawing>
+      </w:r>
+    </w:p>
+    <w:p>
+      <w:pPr>
+        <w:pStyle w:val="a3"/>
+        <w:numPr>
+          <w:ilvl w:val="0"/>
+          <w:numId w:val="2"/>
+        </w:numPr>
+        <w:ind w:firstLineChars="0"/>
+      </w:pPr>
+      <w:r>
+        <w:rPr>
+          <w:rFonts w:hint="eastAsia"/>
+        </w:rPr>
+        <w:t>修改不同的</w:t>
+      </w:r>
+      <w:r>
+        <w:t xml:space="preserve"> channel，小组成员在同一 channel，设置防火墙屏蔽除了前后 node 以外的所有 node。</w:t>
+      </w:r>
+    </w:p>
+    <w:p>
+      <w:pPr>
+        <w:ind w:left="432"/>
+      </w:pPr>
+      <w:r>
+        <w:rPr>
+          <w:noProof/>
+        </w:rPr>
+        <w:drawing>
+          <wp:inline distT="0" distB="0" distL="0" distR="0" wp14:anchorId="45C97311" wp14:editId="47F44D5B">
+            <wp:extent cx="3493477" cy="625788"/>
+            <wp:effectExtent l="0" t="0" r="0" b="3175"/>
+            <wp:docPr id="2" name="图片 2"/>
+            <wp:cNvGraphicFramePr>
+              <a:graphicFrameLocks xmlns:a="http://schemas.openxmlformats.org/drawingml/2006/main" noChangeAspect="1"/>
+            </wp:cNvGraphicFramePr>
+            <a:graphic xmlns:a="http://schemas.openxmlformats.org/drawingml/2006/main">
+              <a:graphicData uri="http://schemas.openxmlformats.org/drawingml/2006/picture">
+                <pic:pic xmlns:pic="http://schemas.openxmlformats.org/drawingml/2006/picture">
+                  <pic:nvPicPr>
+                    <pic:cNvPr id="1" name=""/>
+                    <pic:cNvPicPr/>
+                  </pic:nvPicPr>
+                  <pic:blipFill>
+                    <a:blip r:embed="rId6"/>
+                    <a:stretch>
+                      <a:fillRect/>
+                    </a:stretch>
+                  </pic:blipFill>
+                  <pic:spPr>
+                    <a:xfrm>
+                      <a:off x="0" y="0"/>
+                      <a:ext cx="3567281" cy="639009"/>
+                    </a:xfrm>
+                    <a:prstGeom prst="rect">
+                      <a:avLst/>
+                    </a:prstGeom>
+                  </pic:spPr>
+                </pic:pic>
+              </a:graphicData>
+            </a:graphic>
+          </wp:inline>
+        </w:drawing>
+      </w:r>
+    </w:p>
+    <w:p>
+      <w:pPr>
+        <w:pStyle w:val="a3"/>
+        <w:numPr>
+          <w:ilvl w:val="0"/>
+          <w:numId w:val="1"/>
+        </w:numPr>
+        <w:ind w:firstLineChars="0"/>
+      </w:pPr>
+      <w:r>
+        <w:rPr>
+          <w:rFonts w:hint="eastAsia"/>
+        </w:rPr>
+        <w:t>数据分析。</w:t>
+      </w:r>
+    </w:p>
+    <w:p>
+      <w:pPr>
+        <w:pStyle w:val="a3"/>
+        <w:numPr>
+          <w:ilvl w:val="0"/>
+          <w:numId w:val="3"/>
+        </w:numPr>
+        <w:ind w:firstLineChars="0"/>
+      </w:pPr>
+      <w:r>
+        <w:t>I</w:t>
+      </w:r>
+      <w:r>
+        <w:rPr>
+          <w:rFonts w:hint="eastAsia"/>
+        </w:rPr>
+        <w:t>nterface设置结果：</w:t>
+      </w:r>
+    </w:p>
+    <w:p>
+      <w:pPr>
+        <w:pStyle w:val="a3"/>
+        <w:ind w:left="432" w:firstLineChars="0" w:firstLine="0"/>
+      </w:pPr>
+      <w:r>
+        <w:rPr>
+          <w:noProof/>
+        </w:rPr>
+        <w:drawing>
+          <wp:inline distT="0" distB="0" distL="0" distR="0" wp14:anchorId="60F1582E" wp14:editId="25D0CDB4">
+            <wp:extent cx="4633362" cy="1402202"/>
+            <wp:effectExtent l="0" t="0" r="0" b="7620"/>
+            <wp:docPr id="3" name="图片 3"/>
+            <wp:cNvGraphicFramePr>
+              <a:graphicFrameLocks xmlns:a="http://schemas.openxmlformats.org/drawingml/2006/main" noChangeAspect="1"/>
+            </wp:cNvGraphicFramePr>
+            <a:graphic xmlns:a="http://schemas.openxmlformats.org/drawingml/2006/main">
+              <a:graphicData uri="http://schemas.openxmlformats.org/drawingml/2006/picture">
+                <pic:pic xmlns:pic="http://schemas.openxmlformats.org/drawingml/2006/picture">
+                  <pic:nvPicPr>
+                    <pic:cNvPr id="1" name=""/>
+                    <pic:cNvPicPr/>
+                  </pic:nvPicPr>
+                  <pic:blipFill>
+                    <a:blip r:embed="rId7"/>
+                    <a:stretch>
+                      <a:fillRect/>
+                    </a:stretch>
+                  </pic:blipFill>
+                  <pic:spPr>
+                    <a:xfrm>
+                      <a:off x="0" y="0"/>
+                      <a:ext cx="4633362" cy="1402202"/>
+                    </a:xfrm>
+                    <a:prstGeom prst="rect">
+                      <a:avLst/>
+                    </a:prstGeom>
+                  </pic:spPr>
+                </pic:pic>
+              </a:graphicData>
+            </a:graphic>
+          </wp:inline>
+        </w:drawing>
+      </w:r>
+    </w:p>
+    <w:p>
+      <w:pPr>
+        <w:pStyle w:val="a3"/>
+        <w:numPr>
+          <w:ilvl w:val="0"/>
+          <w:numId w:val="3"/>
+        </w:numPr>
+        <w:ind w:firstLineChars="0"/>
+      </w:pPr>
+      <w:r>
+        <w:t>I</w:t>
+      </w:r>
+      <w:r>
+        <w:rPr>
+          <w:rFonts w:hint="eastAsia"/>
+        </w:rPr>
+        <w:t>p</w:t>
+      </w:r>
+      <w:r>
+        <w:t xml:space="preserve"> address:</w:t>
+      </w:r>
+    </w:p>
+    <w:p>
+      <w:pPr>
+        <w:pStyle w:val="a3"/>
+        <w:ind w:left="792" w:firstLineChars="0" w:firstLine="0"/>
+      </w:pPr>
+      <w:r>
+        <w:t xml:space="preserve">Ipv6 </w:t>
+      </w:r>
+      <w:proofErr w:type="spellStart"/>
+      <w:r>
+        <w:t>addr</w:t>
+      </w:r>
+      <w:proofErr w:type="spellEnd"/>
+      <w:r>
+        <w:t xml:space="preserve">: </w:t>
+      </w:r>
+      <w:r>
+        <w:t>fe80::42:42:46/128</w:t>
+      </w:r>
+    </w:p>
+    <w:p>
+      <w:pPr>
+        <w:pStyle w:val="a3"/>
+        <w:ind w:left="792" w:firstLineChars="0" w:firstLine="0"/>
+      </w:pPr>
+      <w:r>
+        <w:t xml:space="preserve">Ipv4 </w:t>
+      </w:r>
+      <w:proofErr w:type="spellStart"/>
+      <w:r>
+        <w:t>addr</w:t>
+      </w:r>
+      <w:proofErr w:type="spellEnd"/>
+      <w:r>
+        <w:t xml:space="preserve">: </w:t>
+      </w:r>
+      <w:r>
+        <w:t>192.168.10.46</w:t>
+      </w:r>
+      <w:r>
+        <w:t>/32</w:t>
+      </w:r>
+    </w:p>
+    <w:p>
+      <w:pPr>
+        <w:pStyle w:val="a3"/>
+        <w:numPr>
+          <w:ilvl w:val="0"/>
+          <w:numId w:val="3"/>
+        </w:numPr>
+        <w:ind w:firstLineChars="0"/>
+      </w:pPr>
+      <w:r>
+        <w:t>Babeldweb2:</w:t>
+      </w:r>
+    </w:p>
+    <w:p>
+      <w:pPr>
+        <w:pStyle w:val="a3"/>
+        <w:ind w:left="792" w:firstLineChars="0" w:firstLine="0"/>
+      </w:pPr>
+      <w:r>
+        <w:rPr>
+          <w:noProof/>
+        </w:rPr>
+        <w:lastRenderedPageBreak/>
+        <w:drawing>
+          <wp:inline distT="0" distB="0" distL="0" distR="0" wp14:anchorId="2A58644F" wp14:editId="7E0D3EA4">
+            <wp:extent cx="1727553" cy="1717431"/>
+            <wp:effectExtent l="0" t="0" r="6350" b="0"/>
+            <wp:docPr id="4" name="图片 4"/>
+            <wp:cNvGraphicFramePr>
+              <a:graphicFrameLocks xmlns:a="http://schemas.openxmlformats.org/drawingml/2006/main" noChangeAspect="1"/>
+            </wp:cNvGraphicFramePr>
+            <a:graphic xmlns:a="http://schemas.openxmlformats.org/drawingml/2006/main">
+              <a:graphicData uri="http://schemas.openxmlformats.org/drawingml/2006/picture">
+                <pic:pic xmlns:pic="http://schemas.openxmlformats.org/drawingml/2006/picture">
+                  <pic:nvPicPr>
+                    <pic:cNvPr id="1" name=""/>
+                    <pic:cNvPicPr/>
+                  </pic:nvPicPr>
+                  <pic:blipFill>
+                    <a:blip r:embed="rId8"/>
+                    <a:stretch>
+                      <a:fillRect/>
+                    </a:stretch>
+                  </pic:blipFill>
+                  <pic:spPr>
+                    <a:xfrm>
+                      <a:off x="0" y="0"/>
+                      <a:ext cx="1740737" cy="1730538"/>
+                    </a:xfrm>
+                    <a:prstGeom prst="rect">
+                      <a:avLst/>
+                    </a:prstGeom>
+                  </pic:spPr>
+                </pic:pic>
+              </a:graphicData>
+            </a:graphic>
+          </wp:inline>
+        </w:drawing>
+      </w:r>
+    </w:p>
+    <w:p>
+      <w:pPr>
+        <w:pStyle w:val="a3"/>
+        <w:ind w:left="792" w:firstLineChars="0" w:firstLine="0"/>
+      </w:pPr>
+      <w:r>
+        <w:t>Original topology:</w:t>
+      </w:r>
+    </w:p>
+    <w:p>
+      <w:pPr>
+        <w:pStyle w:val="a3"/>
+        <w:ind w:left="792" w:firstLineChars="0" w:firstLine="0"/>
+      </w:pPr>
+      <w:r>
+        <w:rPr>
+          <w:noProof/>
+        </w:rPr>
+        <w:drawing>
+          <wp:inline distT="0" distB="0" distL="0" distR="0" wp14:anchorId="5760179F" wp14:editId="1B05B758">
+            <wp:extent cx="1989857" cy="2045677"/>
+            <wp:effectExtent l="0" t="0" r="0" b="0"/>
+            <wp:docPr id="5" name="图片 5"/>
+            <wp:cNvGraphicFramePr>
+              <a:graphicFrameLocks xmlns:a="http://schemas.openxmlformats.org/drawingml/2006/main" noChangeAspect="1"/>
+            </wp:cNvGraphicFramePr>
+            <a:graphic xmlns:a="http://schemas.openxmlformats.org/drawingml/2006/main">
+              <a:graphicData uri="http://schemas.openxmlformats.org/drawingml/2006/picture">
+                <pic:pic xmlns:pic="http://schemas.openxmlformats.org/drawingml/2006/picture">
+                  <pic:nvPicPr>
+                    <pic:cNvPr id="1" name=""/>
+                    <pic:cNvPicPr/>
+                  </pic:nvPicPr>
+                  <pic:blipFill>
+                    <a:blip r:embed="rId9"/>
+                    <a:stretch>
+                      <a:fillRect/>
+                    </a:stretch>
+                  </pic:blipFill>
+                  <pic:spPr>
+                    <a:xfrm>
+                      <a:off x="0" y="0"/>
+                      <a:ext cx="1993778" cy="2049708"/>
+                    </a:xfrm>
+                    <a:prstGeom prst="rect">
+                      <a:avLst/>
+                    </a:prstGeom>
+                  </pic:spPr>
+                </pic:pic>
+              </a:graphicData>
+            </a:graphic>
+          </wp:inline>
+        </w:drawing>
+      </w:r>
       <w:bookmarkStart w:id="0" w:name="_GoBack"/>
       <w:bookmarkEnd w:id="0"/>
+    </w:p>
+    <w:p>
+      <w:pPr>
+        <w:pStyle w:val="a3"/>
+        <w:numPr>
+          <w:ilvl w:val="0"/>
+          <w:numId w:val="3"/>
+        </w:numPr>
+        <w:ind w:firstLineChars="0"/>
+      </w:pPr>
+      <w:r>
+        <w:rPr>
+          <w:rFonts w:hint="eastAsia"/>
+        </w:rPr>
+        <w:t>设置防火墙，对其他节点进行屏蔽：</w:t>
+      </w:r>
+    </w:p>
+    <w:p>
+      <w:pPr>
+        <w:pStyle w:val="a3"/>
+        <w:ind w:left="792" w:firstLineChars="0" w:firstLine="0"/>
+      </w:pPr>
+      <w:r>
+        <w:rPr>
+          <w:rFonts w:hint="eastAsia"/>
+        </w:rPr>
+        <w:t>屏蔽后结果：</w:t>
+      </w:r>
+    </w:p>
+    <w:p>
+      <w:pPr>
+        <w:pStyle w:val="a3"/>
+        <w:ind w:left="792" w:firstLineChars="0" w:firstLine="0"/>
+        <w:rPr>
+          <w:rFonts w:hint="eastAsia"/>
+        </w:rPr>
+      </w:pPr>
+      <w:r>
+        <w:rPr>
+          <w:noProof/>
+        </w:rPr>
+        <w:drawing>
+          <wp:inline distT="0" distB="0" distL="0" distR="0" wp14:anchorId="2E0DF9B6" wp14:editId="36AD8E65">
+            <wp:extent cx="2181321" cy="2256692"/>
+            <wp:effectExtent l="0" t="0" r="0" b="0"/>
+            <wp:docPr id="6" name="图片 6"/>
+            <wp:cNvGraphicFramePr>
+              <a:graphicFrameLocks xmlns:a="http://schemas.openxmlformats.org/drawingml/2006/main" noChangeAspect="1"/>
+            </wp:cNvGraphicFramePr>
+            <a:graphic xmlns:a="http://schemas.openxmlformats.org/drawingml/2006/main">
+              <a:graphicData uri="http://schemas.openxmlformats.org/drawingml/2006/picture">
+                <pic:pic xmlns:pic="http://schemas.openxmlformats.org/drawingml/2006/picture">
+                  <pic:nvPicPr>
+                    <pic:cNvPr id="1" name=""/>
+                    <pic:cNvPicPr/>
+                  </pic:nvPicPr>
+                  <pic:blipFill>
+                    <a:blip r:embed="rId10"/>
+                    <a:stretch>
+                      <a:fillRect/>
+                    </a:stretch>
+                  </pic:blipFill>
+                  <pic:spPr>
+                    <a:xfrm>
+                      <a:off x="0" y="0"/>
+                      <a:ext cx="2201423" cy="2277489"/>
+                    </a:xfrm>
+                    <a:prstGeom prst="rect">
+                      <a:avLst/>
+                    </a:prstGeom>
+                  </pic:spPr>
+                </pic:pic>
+              </a:graphicData>
+            </a:graphic>
+          </wp:inline>
+        </w:drawing>
+      </w:r>
+    </w:p>
+    <w:p>
+      <w:pPr>
+        <w:pStyle w:val="a3"/>
+        <w:numPr>
+          <w:ilvl w:val="0"/>
+          <w:numId w:val="3"/>
+        </w:numPr>
+        <w:ind w:firstLineChars="0"/>
+      </w:pPr>
+    </w:p>
+    <w:p>
+      <w:pPr>
+        <w:pStyle w:val="a3"/>
+        <w:ind w:left="432" w:firstLineChars="0" w:firstLine="0"/>
+      </w:pPr>
     </w:p>
     <w:sectPr>
       <w:pgSz w:w="11906" w:h="16838"/>
@@ -59,6 +620,287 @@
     </w:sectPr>
   </w:body>
 </w:document>
+</file>
+
+<file path=word/numbering.xml><?xml version="1.0" encoding="utf-8"?>
+<w:numbering xmlns:wpc="http://schemas.microsoft.com/office/word/2010/wordprocessingCanvas" xmlns:cx="http://schemas.microsoft.com/office/drawing/2014/chartex" xmlns:cx1="http://schemas.microsoft.com/office/drawing/2015/9/8/chartex" xmlns:cx2="http://schemas.microsoft.com/office/drawing/2015/10/21/chartex" xmlns:cx3="http://schemas.microsoft.com/office/drawing/2016/5/9/chartex" xmlns:cx4="http://schemas.microsoft.com/office/drawing/2016/5/10/chartex" xmlns:cx5="http://schemas.microsoft.com/office/drawing/2016/5/11/chartex" xmlns:cx6="http://schemas.microsoft.com/office/drawing/2016/5/12/chartex" xmlns:cx7="http://schemas.microsoft.com/office/drawing/2016/5/13/chartex" xmlns:cx8="http://schemas.microsoft.com/office/drawing/2016/5/14/chartex" xmlns:mc="http://schemas.openxmlformats.org/markup-compatibility/2006" xmlns:aink="http://schemas.microsoft.com/office/drawing/2016/ink" xmlns:am3d="http://schemas.microsoft.com/office/drawing/2017/model3d" xmlns:o="urn:schemas-microsoft-com:office:office" xmlns:r="http://schemas.openxmlformats.org/officeDocument/2006/relationships" xmlns:m="http://schemas.openxmlformats.org/officeDocument/2006/math" xmlns:v="urn:schemas-microsoft-com:vml" xmlns:wp14="http://schemas.microsoft.com/office/word/2010/wordprocessingDrawing" xmlns:wp="http://schemas.openxmlformats.org/drawingml/2006/wordprocessingDrawing" xmlns:w10="urn:schemas-microsoft-com:office:word" xmlns:w="http://schemas.openxmlformats.org/wordprocessingml/2006/main" xmlns:w14="http://schemas.microsoft.com/office/word/2010/wordml" xmlns:w15="http://schemas.microsoft.com/office/word/2012/wordml" xmlns:w16cid="http://schemas.microsoft.com/office/word/2016/wordml/cid" xmlns:w16se="http://schemas.microsoft.com/office/word/2015/wordml/symex" xmlns:wpg="http://schemas.microsoft.com/office/word/2010/wordprocessingGroup" xmlns:wpi="http://schemas.microsoft.com/office/word/2010/wordprocessingInk" xmlns:wne="http://schemas.microsoft.com/office/word/2006/wordml" xmlns:wps="http://schemas.microsoft.com/office/word/2010/wordprocessingShape" mc:Ignorable="w14 w15 w16se w16cid wp14">
+  <w:abstractNum w:abstractNumId="0" w15:restartNumberingAfterBreak="0">
+    <w:nsid w:val="0A452D5A"/>
+    <w:multiLevelType w:val="hybridMultilevel"/>
+    <w:tmpl w:val="5B9A9568"/>
+    <w:lvl w:ilvl="0" w:tplc="3814D858">
+      <w:start w:val="1"/>
+      <w:numFmt w:val="decimal"/>
+      <w:lvlText w:val="%1."/>
+      <w:lvlJc w:val="left"/>
+      <w:pPr>
+        <w:ind w:left="792" w:hanging="360"/>
+      </w:pPr>
+      <w:rPr>
+        <w:rFonts w:hint="default"/>
+      </w:rPr>
+    </w:lvl>
+    <w:lvl w:ilvl="1" w:tplc="04090019" w:tentative="1">
+      <w:start w:val="1"/>
+      <w:numFmt w:val="lowerLetter"/>
+      <w:lvlText w:val="%2)"/>
+      <w:lvlJc w:val="left"/>
+      <w:pPr>
+        <w:ind w:left="1272" w:hanging="420"/>
+      </w:pPr>
+    </w:lvl>
+    <w:lvl w:ilvl="2" w:tplc="0409001B" w:tentative="1">
+      <w:start w:val="1"/>
+      <w:numFmt w:val="lowerRoman"/>
+      <w:lvlText w:val="%3."/>
+      <w:lvlJc w:val="right"/>
+      <w:pPr>
+        <w:ind w:left="1692" w:hanging="420"/>
+      </w:pPr>
+    </w:lvl>
+    <w:lvl w:ilvl="3" w:tplc="0409000F" w:tentative="1">
+      <w:start w:val="1"/>
+      <w:numFmt w:val="decimal"/>
+      <w:lvlText w:val="%4."/>
+      <w:lvlJc w:val="left"/>
+      <w:pPr>
+        <w:ind w:left="2112" w:hanging="420"/>
+      </w:pPr>
+    </w:lvl>
+    <w:lvl w:ilvl="4" w:tplc="04090019" w:tentative="1">
+      <w:start w:val="1"/>
+      <w:numFmt w:val="lowerLetter"/>
+      <w:lvlText w:val="%5)"/>
+      <w:lvlJc w:val="left"/>
+      <w:pPr>
+        <w:ind w:left="2532" w:hanging="420"/>
+      </w:pPr>
+    </w:lvl>
+    <w:lvl w:ilvl="5" w:tplc="0409001B" w:tentative="1">
+      <w:start w:val="1"/>
+      <w:numFmt w:val="lowerRoman"/>
+      <w:lvlText w:val="%6."/>
+      <w:lvlJc w:val="right"/>
+      <w:pPr>
+        <w:ind w:left="2952" w:hanging="420"/>
+      </w:pPr>
+    </w:lvl>
+    <w:lvl w:ilvl="6" w:tplc="0409000F" w:tentative="1">
+      <w:start w:val="1"/>
+      <w:numFmt w:val="decimal"/>
+      <w:lvlText w:val="%7."/>
+      <w:lvlJc w:val="left"/>
+      <w:pPr>
+        <w:ind w:left="3372" w:hanging="420"/>
+      </w:pPr>
+    </w:lvl>
+    <w:lvl w:ilvl="7" w:tplc="04090019" w:tentative="1">
+      <w:start w:val="1"/>
+      <w:numFmt w:val="lowerLetter"/>
+      <w:lvlText w:val="%8)"/>
+      <w:lvlJc w:val="left"/>
+      <w:pPr>
+        <w:ind w:left="3792" w:hanging="420"/>
+      </w:pPr>
+    </w:lvl>
+    <w:lvl w:ilvl="8" w:tplc="0409001B" w:tentative="1">
+      <w:start w:val="1"/>
+      <w:numFmt w:val="lowerRoman"/>
+      <w:lvlText w:val="%9."/>
+      <w:lvlJc w:val="right"/>
+      <w:pPr>
+        <w:ind w:left="4212" w:hanging="420"/>
+      </w:pPr>
+    </w:lvl>
+  </w:abstractNum>
+  <w:abstractNum w:abstractNumId="1" w15:restartNumberingAfterBreak="0">
+    <w:nsid w:val="1C435B8A"/>
+    <w:multiLevelType w:val="hybridMultilevel"/>
+    <w:tmpl w:val="CB7CD518"/>
+    <w:lvl w:ilvl="0" w:tplc="6678661C">
+      <w:start w:val="1"/>
+      <w:numFmt w:val="decimal"/>
+      <w:lvlText w:val="%1."/>
+      <w:lvlJc w:val="left"/>
+      <w:pPr>
+        <w:ind w:left="792" w:hanging="360"/>
+      </w:pPr>
+      <w:rPr>
+        <w:rFonts w:hint="default"/>
+      </w:rPr>
+    </w:lvl>
+    <w:lvl w:ilvl="1" w:tplc="04090019" w:tentative="1">
+      <w:start w:val="1"/>
+      <w:numFmt w:val="lowerLetter"/>
+      <w:lvlText w:val="%2)"/>
+      <w:lvlJc w:val="left"/>
+      <w:pPr>
+        <w:ind w:left="1272" w:hanging="420"/>
+      </w:pPr>
+    </w:lvl>
+    <w:lvl w:ilvl="2" w:tplc="0409001B" w:tentative="1">
+      <w:start w:val="1"/>
+      <w:numFmt w:val="lowerRoman"/>
+      <w:lvlText w:val="%3."/>
+      <w:lvlJc w:val="right"/>
+      <w:pPr>
+        <w:ind w:left="1692" w:hanging="420"/>
+      </w:pPr>
+    </w:lvl>
+    <w:lvl w:ilvl="3" w:tplc="0409000F" w:tentative="1">
+      <w:start w:val="1"/>
+      <w:numFmt w:val="decimal"/>
+      <w:lvlText w:val="%4."/>
+      <w:lvlJc w:val="left"/>
+      <w:pPr>
+        <w:ind w:left="2112" w:hanging="420"/>
+      </w:pPr>
+    </w:lvl>
+    <w:lvl w:ilvl="4" w:tplc="04090019" w:tentative="1">
+      <w:start w:val="1"/>
+      <w:numFmt w:val="lowerLetter"/>
+      <w:lvlText w:val="%5)"/>
+      <w:lvlJc w:val="left"/>
+      <w:pPr>
+        <w:ind w:left="2532" w:hanging="420"/>
+      </w:pPr>
+    </w:lvl>
+    <w:lvl w:ilvl="5" w:tplc="0409001B" w:tentative="1">
+      <w:start w:val="1"/>
+      <w:numFmt w:val="lowerRoman"/>
+      <w:lvlText w:val="%6."/>
+      <w:lvlJc w:val="right"/>
+      <w:pPr>
+        <w:ind w:left="2952" w:hanging="420"/>
+      </w:pPr>
+    </w:lvl>
+    <w:lvl w:ilvl="6" w:tplc="0409000F" w:tentative="1">
+      <w:start w:val="1"/>
+      <w:numFmt w:val="decimal"/>
+      <w:lvlText w:val="%7."/>
+      <w:lvlJc w:val="left"/>
+      <w:pPr>
+        <w:ind w:left="3372" w:hanging="420"/>
+      </w:pPr>
+    </w:lvl>
+    <w:lvl w:ilvl="7" w:tplc="04090019" w:tentative="1">
+      <w:start w:val="1"/>
+      <w:numFmt w:val="lowerLetter"/>
+      <w:lvlText w:val="%8)"/>
+      <w:lvlJc w:val="left"/>
+      <w:pPr>
+        <w:ind w:left="3792" w:hanging="420"/>
+      </w:pPr>
+    </w:lvl>
+    <w:lvl w:ilvl="8" w:tplc="0409001B" w:tentative="1">
+      <w:start w:val="1"/>
+      <w:numFmt w:val="lowerRoman"/>
+      <w:lvlText w:val="%9."/>
+      <w:lvlJc w:val="right"/>
+      <w:pPr>
+        <w:ind w:left="4212" w:hanging="420"/>
+      </w:pPr>
+    </w:lvl>
+  </w:abstractNum>
+  <w:abstractNum w:abstractNumId="2" w15:restartNumberingAfterBreak="0">
+    <w:nsid w:val="714C35CE"/>
+    <w:multiLevelType w:val="hybridMultilevel"/>
+    <w:tmpl w:val="6C323814"/>
+    <w:lvl w:ilvl="0" w:tplc="8130934C">
+      <w:start w:val="1"/>
+      <w:numFmt w:val="japaneseCounting"/>
+      <w:lvlText w:val="%1、"/>
+      <w:lvlJc w:val="left"/>
+      <w:pPr>
+        <w:ind w:left="432" w:hanging="432"/>
+      </w:pPr>
+      <w:rPr>
+        <w:rFonts w:hint="default"/>
+      </w:rPr>
+    </w:lvl>
+    <w:lvl w:ilvl="1" w:tplc="04090019" w:tentative="1">
+      <w:start w:val="1"/>
+      <w:numFmt w:val="lowerLetter"/>
+      <w:lvlText w:val="%2)"/>
+      <w:lvlJc w:val="left"/>
+      <w:pPr>
+        <w:ind w:left="840" w:hanging="420"/>
+      </w:pPr>
+    </w:lvl>
+    <w:lvl w:ilvl="2" w:tplc="0409001B" w:tentative="1">
+      <w:start w:val="1"/>
+      <w:numFmt w:val="lowerRoman"/>
+      <w:lvlText w:val="%3."/>
+      <w:lvlJc w:val="right"/>
+      <w:pPr>
+        <w:ind w:left="1260" w:hanging="420"/>
+      </w:pPr>
+    </w:lvl>
+    <w:lvl w:ilvl="3" w:tplc="0409000F" w:tentative="1">
+      <w:start w:val="1"/>
+      <w:numFmt w:val="decimal"/>
+      <w:lvlText w:val="%4."/>
+      <w:lvlJc w:val="left"/>
+      <w:pPr>
+        <w:ind w:left="1680" w:hanging="420"/>
+      </w:pPr>
+    </w:lvl>
+    <w:lvl w:ilvl="4" w:tplc="04090019" w:tentative="1">
+      <w:start w:val="1"/>
+      <w:numFmt w:val="lowerLetter"/>
+      <w:lvlText w:val="%5)"/>
+      <w:lvlJc w:val="left"/>
+      <w:pPr>
+        <w:ind w:left="2100" w:hanging="420"/>
+      </w:pPr>
+    </w:lvl>
+    <w:lvl w:ilvl="5" w:tplc="0409001B" w:tentative="1">
+      <w:start w:val="1"/>
+      <w:numFmt w:val="lowerRoman"/>
+      <w:lvlText w:val="%6."/>
+      <w:lvlJc w:val="right"/>
+      <w:pPr>
+        <w:ind w:left="2520" w:hanging="420"/>
+      </w:pPr>
+    </w:lvl>
+    <w:lvl w:ilvl="6" w:tplc="0409000F" w:tentative="1">
+      <w:start w:val="1"/>
+      <w:numFmt w:val="decimal"/>
+      <w:lvlText w:val="%7."/>
+      <w:lvlJc w:val="left"/>
+      <w:pPr>
+        <w:ind w:left="2940" w:hanging="420"/>
+      </w:pPr>
+    </w:lvl>
+    <w:lvl w:ilvl="7" w:tplc="04090019" w:tentative="1">
+      <w:start w:val="1"/>
+      <w:numFmt w:val="lowerLetter"/>
+      <w:lvlText w:val="%8)"/>
+      <w:lvlJc w:val="left"/>
+      <w:pPr>
+        <w:ind w:left="3360" w:hanging="420"/>
+      </w:pPr>
+    </w:lvl>
+    <w:lvl w:ilvl="8" w:tplc="0409001B" w:tentative="1">
+      <w:start w:val="1"/>
+      <w:numFmt w:val="lowerRoman"/>
+      <w:lvlText w:val="%9."/>
+      <w:lvlJc w:val="right"/>
+      <w:pPr>
+        <w:ind w:left="3780" w:hanging="420"/>
+      </w:pPr>
+    </w:lvl>
+  </w:abstractNum>
+  <w:num w:numId="1">
+    <w:abstractNumId w:val="2"/>
+  </w:num>
+  <w:num w:numId="2">
+    <w:abstractNumId w:val="0"/>
+  </w:num>
+  <w:num w:numId="3">
+    <w:abstractNumId w:val="1"/>
+  </w:num>
+</w:numbering>
 </file>
 
 <file path=word/styles.xml><?xml version="1.0" encoding="utf-8"?>
@@ -181,6 +1023,7 @@
     <w:lsdException w:name="HTML Sample" w:semiHidden="1" w:unhideWhenUsed="1"/>
     <w:lsdException w:name="HTML Typewriter" w:semiHidden="1" w:unhideWhenUsed="1"/>
     <w:lsdException w:name="HTML Variable" w:semiHidden="1" w:unhideWhenUsed="1"/>
+    <w:lsdException w:name="Normal Table" w:semiHidden="1" w:unhideWhenUsed="1"/>
     <w:lsdException w:name="annotation subject" w:semiHidden="1" w:unhideWhenUsed="1"/>
     <w:lsdException w:name="No List" w:semiHidden="1" w:unhideWhenUsed="1"/>
     <w:lsdException w:name="Outline List 1" w:semiHidden="1" w:unhideWhenUsed="1"/>
@@ -227,8 +1070,10 @@
     <w:lsdException w:name="Table Subtle 2" w:semiHidden="1" w:unhideWhenUsed="1"/>
     <w:lsdException w:name="Table Web 1" w:semiHidden="1" w:unhideWhenUsed="1"/>
     <w:lsdException w:name="Table Web 2" w:semiHidden="1" w:unhideWhenUsed="1"/>
+    <w:lsdException w:name="Table Web 3" w:semiHidden="1" w:unhideWhenUsed="1"/>
     <w:lsdException w:name="Balloon Text" w:semiHidden="1" w:unhideWhenUsed="1"/>
     <w:lsdException w:name="Table Grid" w:uiPriority="39"/>
+    <w:lsdException w:name="Table Theme" w:semiHidden="1" w:unhideWhenUsed="1"/>
     <w:lsdException w:name="Placeholder Text" w:semiHidden="1"/>
     <w:lsdException w:name="No Spacing" w:uiPriority="1" w:qFormat="1"/>
     <w:lsdException w:name="Light Shading" w:uiPriority="60"/>
@@ -484,6 +1329,16 @@
     <w:uiPriority w:val="99"/>
     <w:semiHidden/>
     <w:unhideWhenUsed/>
+  </w:style>
+  <w:style w:type="paragraph" w:styleId="a3">
+    <w:name w:val="List Paragraph"/>
+    <w:basedOn w:val="a"/>
+    <w:uiPriority w:val="34"/>
+    <w:qFormat/>
+    <w:rsid w:val="00493447"/>
+    <w:pPr>
+      <w:ind w:firstLineChars="200" w:firstLine="420"/>
+    </w:pPr>
   </w:style>
 </w:styles>
 </file>
